--- a/04.Data Aggregation/04. DB-Basics-Data-Aggregation-Exercises.docx
+++ b/04.Data Aggregation/04. DB-Basics-Data-Aggregation-Exercises.docx
@@ -183,14 +183,8 @@
         <w:tabs>
           <w:tab w:val="left" w:pos="1843"/>
         </w:tabs>
-        <w:rPr>
-          <w:highlight w:val="green"/>
-        </w:rPr>
-      </w:pPr>
-      <w:r>
-        <w:rPr>
-          <w:highlight w:val="green"/>
-        </w:rPr>
+      </w:pPr>
+      <w:r>
         <w:t>Records’ Count</w:t>
       </w:r>
     </w:p>
@@ -215,19 +209,11 @@
       <w:r>
         <w:t xml:space="preserve"> to </w:t>
       </w:r>
-      <w:proofErr w:type="spellStart"/>
-      <w:r>
-        <w:rPr>
-          <w:lang w:val="en-GB"/>
-        </w:rPr>
-        <w:t>Mr.</w:t>
-      </w:r>
-      <w:proofErr w:type="spellEnd"/>
-      <w:r>
-        <w:rPr>
-          <w:lang w:val="en-GB"/>
-        </w:rPr>
-        <w:t xml:space="preserve"> </w:t>
+      <w:r>
+        <w:rPr>
+          <w:lang w:val="en-GB"/>
+        </w:rPr>
+        <w:t xml:space="preserve">Mr. </w:t>
       </w:r>
       <w:r>
         <w:rPr>
@@ -268,6 +254,8 @@
       <w:r>
         <w:t>Example:</w:t>
       </w:r>
+      <w:bookmarkStart w:id="0" w:name="_GoBack"/>
+      <w:bookmarkEnd w:id="0"/>
     </w:p>
     <w:tbl>
       <w:tblPr>
@@ -335,13 +323,11 @@
         <w:spacing w:before="120" w:after="80"/>
         <w:ind w:left="284"/>
         <w:rPr>
-          <w:highlight w:val="green"/>
-          <w:lang w:val="en-GB"/>
-        </w:rPr>
-      </w:pPr>
-      <w:r>
-        <w:rPr>
-          <w:highlight w:val="green"/>
+          <w:lang w:val="en-GB"/>
+        </w:rPr>
+      </w:pPr>
+      <w:r>
+        <w:rPr>
           <w:lang w:val="en-GB"/>
         </w:rPr>
         <w:t>Longest Magic Wand</w:t>
@@ -440,13 +426,11 @@
             <w:pPr>
               <w:spacing w:after="0"/>
               <w:rPr>
-                <w:highlight w:val="green"/>
                 <w:lang w:val="en-GB"/>
               </w:rPr>
             </w:pPr>
             <w:r>
               <w:rPr>
-                <w:highlight w:val="green"/>
                 <w:lang w:val="en-GB"/>
               </w:rPr>
               <w:t>31</w:t>
@@ -464,26 +448,20 @@
         <w:spacing w:before="120" w:after="80"/>
         <w:ind w:left="284"/>
         <w:rPr>
-          <w:highlight w:val="green"/>
-          <w:lang w:val="en-GB"/>
-        </w:rPr>
-      </w:pPr>
-      <w:r>
-        <w:rPr>
-          <w:highlight w:val="green"/>
+          <w:lang w:val="en-GB"/>
+        </w:rPr>
+      </w:pPr>
+      <w:r>
+        <w:rPr>
           <w:lang w:val="en-GB"/>
         </w:rPr>
         <w:t xml:space="preserve">Longest Magic Wand </w:t>
       </w:r>
       <w:r>
-        <w:rPr>
-          <w:highlight w:val="green"/>
-        </w:rPr>
         <w:t>per</w:t>
       </w:r>
       <w:r>
         <w:rPr>
-          <w:highlight w:val="green"/>
           <w:lang w:val="en-GB"/>
         </w:rPr>
         <w:t xml:space="preserve"> Deposit Groups</w:t>
@@ -676,26 +654,20 @@
         <w:spacing w:before="120" w:after="80"/>
         <w:ind w:left="284"/>
         <w:rPr>
-          <w:highlight w:val="green"/>
-          <w:lang w:val="en-GB"/>
-        </w:rPr>
-      </w:pPr>
-      <w:r>
-        <w:rPr>
-          <w:highlight w:val="green"/>
+          <w:lang w:val="en-GB"/>
+        </w:rPr>
+      </w:pPr>
+      <w:r>
+        <w:rPr>
           <w:lang w:val="en-GB"/>
         </w:rPr>
         <w:t xml:space="preserve">* Smallest Deposit Group </w:t>
       </w:r>
       <w:r>
-        <w:rPr>
-          <w:highlight w:val="green"/>
-        </w:rPr>
         <w:t xml:space="preserve">per </w:t>
       </w:r>
       <w:r>
         <w:rPr>
-          <w:highlight w:val="green"/>
           <w:lang w:val="en-GB"/>
         </w:rPr>
         <w:t>Magic Wand Size</w:t>
@@ -846,13 +818,11 @@
         <w:spacing w:before="120" w:after="80"/>
         <w:ind w:left="284"/>
         <w:rPr>
-          <w:highlight w:val="green"/>
-          <w:lang w:val="en-GB"/>
-        </w:rPr>
-      </w:pPr>
-      <w:r>
-        <w:rPr>
-          <w:highlight w:val="green"/>
+          <w:lang w:val="en-GB"/>
+        </w:rPr>
+      </w:pPr>
+      <w:r>
+        <w:rPr>
           <w:lang w:val="en-GB"/>
         </w:rPr>
         <w:t>Deposits Sum</w:t>
@@ -1087,13 +1057,11 @@
         <w:ind w:left="284"/>
         <w:rPr>
           <w:noProof/>
-          <w:highlight w:val="green"/>
-          <w:lang w:val="en-GB"/>
-        </w:rPr>
-      </w:pPr>
-      <w:r>
-        <w:rPr>
-          <w:highlight w:val="green"/>
+          <w:lang w:val="en-GB"/>
+        </w:rPr>
+      </w:pPr>
+      <w:r>
+        <w:rPr>
           <w:lang w:val="en-GB"/>
         </w:rPr>
         <w:t>Deposits Su</w:t>
@@ -1101,7 +1069,6 @@
       <w:r>
         <w:rPr>
           <w:noProof/>
-          <w:highlight w:val="green"/>
           <w:lang w:val="en-GB"/>
         </w:rPr>
         <w:t>m for Ollivander Family</w:t>
@@ -1408,13 +1375,11 @@
         <w:spacing w:before="120" w:after="80"/>
         <w:ind w:left="284"/>
         <w:rPr>
-          <w:highlight w:val="green"/>
-          <w:lang w:val="en-GB"/>
-        </w:rPr>
-      </w:pPr>
-      <w:r>
-        <w:rPr>
-          <w:highlight w:val="green"/>
+          <w:lang w:val="en-GB"/>
+        </w:rPr>
+      </w:pPr>
+      <w:r>
+        <w:rPr>
           <w:lang w:val="en-GB"/>
         </w:rPr>
         <w:t>Deposits Filter</w:t>
@@ -1558,14 +1523,7 @@
         <w:rPr>
           <w:lang w:val="en-GB"/>
         </w:rPr>
-        <w:t xml:space="preserve">. </w:t>
-      </w:r>
-      <w:proofErr w:type="gramStart"/>
-      <w:r>
-        <w:rPr>
-          <w:lang w:val="en-GB"/>
-        </w:rPr>
-        <w:t xml:space="preserve">Order by </w:t>
+        <w:t xml:space="preserve">. Order by </w:t>
       </w:r>
       <w:r>
         <w:rPr>
@@ -1593,7 +1551,6 @@
         </w:rPr>
         <w:t>order.</w:t>
       </w:r>
-      <w:proofErr w:type="gramEnd"/>
     </w:p>
     <w:p>
       <w:pPr>
@@ -1743,33 +1700,23 @@
         <w:spacing w:before="120" w:after="80"/>
         <w:ind w:left="284"/>
         <w:rPr>
-          <w:highlight w:val="green"/>
-          <w:lang w:val="en-GB"/>
-        </w:rPr>
-      </w:pPr>
-      <w:r>
-        <w:rPr>
-          <w:lang w:val="en-GB"/>
-        </w:rPr>
-        <w:t xml:space="preserve"> </w:t>
-      </w:r>
-      <w:r>
-        <w:rPr>
-          <w:highlight w:val="green"/>
-          <w:lang w:val="en-GB"/>
-        </w:rPr>
-        <w:t xml:space="preserve">Deposit </w:t>
-      </w:r>
-      <w:r>
-        <w:rPr>
-          <w:highlight w:val="green"/>
+          <w:lang w:val="en-GB"/>
+        </w:rPr>
+      </w:pPr>
+      <w:r>
+        <w:rPr>
+          <w:lang w:val="en-GB"/>
+        </w:rPr>
+        <w:t xml:space="preserve"> Deposit </w:t>
+      </w:r>
+      <w:r>
+        <w:rPr>
           <w:lang w:val="en-GB"/>
         </w:rPr>
         <w:t>C</w:t>
       </w:r>
       <w:r>
         <w:rPr>
-          <w:highlight w:val="green"/>
           <w:lang w:val="en-GB"/>
         </w:rPr>
         <w:t>harge</w:t>
@@ -2045,10 +1992,7 @@
               <w:spacing w:after="0"/>
             </w:pPr>
             <w:r>
-              <w:t>30</w:t>
-            </w:r>
-            <w:r>
-              <w:t>.00</w:t>
+              <w:t>30.00</w:t>
             </w:r>
           </w:p>
         </w:tc>
@@ -2116,13 +2060,11 @@
         <w:spacing w:before="120" w:after="80"/>
         <w:ind w:left="284"/>
         <w:rPr>
-          <w:highlight w:val="green"/>
-          <w:lang w:val="en-GB"/>
-        </w:rPr>
-      </w:pPr>
-      <w:r>
-        <w:rPr>
-          <w:highlight w:val="green"/>
+          <w:lang w:val="en-GB"/>
+        </w:rPr>
+      </w:pPr>
+      <w:r>
+        <w:rPr>
           <w:lang w:val="en-GB"/>
         </w:rPr>
         <w:t>Age Groups</w:t>
@@ -2165,14 +2107,7 @@
           <w:b/>
           <w:lang w:val="en-GB"/>
         </w:rPr>
-        <w:t>Age</w:t>
-      </w:r>
-      <w:r>
-        <w:rPr>
-          <w:b/>
-          <w:lang w:val="en-GB"/>
-        </w:rPr>
-        <w:t xml:space="preserve"> groups</w:t>
+        <w:t>Age groups</w:t>
       </w:r>
       <w:r>
         <w:rPr>
@@ -2346,14 +2281,7 @@
           <w:b/>
           <w:lang w:val="en-GB"/>
         </w:rPr>
-        <w:t>Age</w:t>
-      </w:r>
-      <w:r>
-        <w:rPr>
-          <w:b/>
-          <w:lang w:val="en-GB"/>
-        </w:rPr>
-        <w:t xml:space="preserve"> groups</w:t>
+        <w:t>Age groups</w:t>
       </w:r>
     </w:p>
     <w:p>
@@ -2523,13 +2451,11 @@
         <w:spacing w:before="120" w:after="80"/>
         <w:ind w:left="284"/>
         <w:rPr>
-          <w:highlight w:val="green"/>
-          <w:lang w:val="en-GB"/>
-        </w:rPr>
-      </w:pPr>
-      <w:r>
-        <w:rPr>
-          <w:highlight w:val="green"/>
+          <w:lang w:val="en-GB"/>
+        </w:rPr>
+      </w:pPr>
+      <w:r>
+        <w:rPr>
           <w:lang w:val="en-GB"/>
         </w:rPr>
         <w:t>First Letter</w:t>
@@ -2691,13 +2617,11 @@
         <w:spacing w:before="120" w:after="80"/>
         <w:ind w:left="284"/>
         <w:rPr>
-          <w:highlight w:val="green"/>
-          <w:lang w:val="en-GB"/>
-        </w:rPr>
-      </w:pPr>
-      <w:r>
-        <w:rPr>
-          <w:highlight w:val="green"/>
+          <w:lang w:val="en-GB"/>
+        </w:rPr>
+      </w:pPr>
+      <w:r>
+        <w:rPr>
           <w:lang w:val="en-GB"/>
         </w:rPr>
         <w:t xml:space="preserve">Average Interest </w:t>
@@ -2709,7 +2633,6 @@
           <w:lang w:val="en-GB"/>
         </w:rPr>
       </w:pPr>
-      <w:proofErr w:type="spellStart"/>
       <w:r>
         <w:rPr>
           <w:lang w:val="en-GB"/>
@@ -2721,15 +2644,7 @@
           <w:noProof/>
           <w:lang w:val="en-GB"/>
         </w:rPr>
-        <w:t>.</w:t>
-      </w:r>
-      <w:proofErr w:type="spellEnd"/>
-      <w:r>
-        <w:rPr>
-          <w:noProof/>
-          <w:lang w:val="en-GB"/>
-        </w:rPr>
-        <w:t xml:space="preserve"> Bodrog</w:t>
+        <w:t>. Bodrog</w:t>
       </w:r>
       <w:r>
         <w:rPr>
@@ -2788,14 +2703,7 @@
           <w:b/>
           <w:lang w:val="en-GB"/>
         </w:rPr>
-        <w:t xml:space="preserve">start </w:t>
-      </w:r>
-      <w:r>
-        <w:rPr>
-          <w:b/>
-          <w:lang w:val="en-GB"/>
-        </w:rPr>
-        <w:t>date after</w:t>
+        <w:t>start date after</w:t>
       </w:r>
       <w:r>
         <w:rPr>
@@ -3067,38 +2975,23 @@
         </w:tabs>
         <w:spacing w:before="120" w:after="80"/>
         <w:ind w:left="284"/>
-        <w:rPr>
-          <w:highlight w:val="green"/>
-        </w:rPr>
-      </w:pPr>
-      <w:r>
-        <w:rPr>
-          <w:highlight w:val="green"/>
+      </w:pPr>
+      <w:r>
+        <w:rPr>
           <w:lang w:val="bg-BG"/>
         </w:rPr>
         <w:t xml:space="preserve">* </w:t>
       </w:r>
       <w:r>
-        <w:rPr>
-          <w:highlight w:val="green"/>
-        </w:rPr>
         <w:t>Rich Wizard, Poor Wizard</w:t>
       </w:r>
     </w:p>
     <w:p>
-      <w:proofErr w:type="spellStart"/>
-      <w:r>
-        <w:rPr>
-          <w:lang w:val="en-GB"/>
-        </w:rPr>
-        <w:t>Mr.</w:t>
-      </w:r>
-      <w:proofErr w:type="spellEnd"/>
-      <w:r>
-        <w:rPr>
-          <w:lang w:val="en-GB"/>
-        </w:rPr>
-        <w:t xml:space="preserve"> </w:t>
+      <w:r>
+        <w:rPr>
+          <w:lang w:val="en-GB"/>
+        </w:rPr>
+        <w:t xml:space="preserve">Mr. </w:t>
       </w:r>
       <w:r>
         <w:rPr>
@@ -3523,20 +3416,11 @@
         </w:tabs>
         <w:spacing w:before="120" w:after="80"/>
         <w:ind w:left="284"/>
-        <w:rPr>
-          <w:highlight w:val="green"/>
-        </w:rPr>
-      </w:pPr>
-      <w:r>
-        <w:rPr>
-          <w:highlight w:val="green"/>
-        </w:rPr>
+      </w:pPr>
+      <w:r>
         <w:t>Departments</w:t>
       </w:r>
       <w:r>
-        <w:rPr>
-          <w:highlight w:val="green"/>
-        </w:rPr>
         <w:t xml:space="preserve"> Total Salaries</w:t>
       </w:r>
     </w:p>
@@ -3549,19 +3433,11 @@
       <w:r>
         <w:t xml:space="preserve">That’s it! You no longer work for </w:t>
       </w:r>
-      <w:proofErr w:type="spellStart"/>
-      <w:r>
-        <w:rPr>
-          <w:lang w:val="en-GB"/>
-        </w:rPr>
-        <w:t>Mr.</w:t>
-      </w:r>
-      <w:proofErr w:type="spellEnd"/>
-      <w:r>
-        <w:rPr>
-          <w:lang w:val="en-GB"/>
-        </w:rPr>
-        <w:t xml:space="preserve"> </w:t>
+      <w:r>
+        <w:rPr>
+          <w:lang w:val="en-GB"/>
+        </w:rPr>
+        <w:t xml:space="preserve">Mr. </w:t>
       </w:r>
       <w:r>
         <w:rPr>
@@ -3600,22 +3476,13 @@
         </w:rPr>
       </w:pPr>
       <w:r>
-        <w:t>C</w:t>
-      </w:r>
-      <w:r>
-        <w:t xml:space="preserve">reate a </w:t>
+        <w:t xml:space="preserve">Create a </w:t>
       </w:r>
       <w:r>
         <w:t>query that</w:t>
       </w:r>
       <w:r>
-        <w:t xml:space="preserve"> </w:t>
-      </w:r>
-      <w:r>
-        <w:t>shows</w:t>
-      </w:r>
-      <w:r>
-        <w:t xml:space="preserve"> the </w:t>
+        <w:t xml:space="preserve"> shows the </w:t>
       </w:r>
       <w:r>
         <w:rPr>
@@ -3815,25 +3682,7 @@
               <w:rPr>
                 <w:noProof/>
               </w:rPr>
-              <w:t>241</w:t>
-            </w:r>
-            <w:r>
-              <w:rPr>
-                <w:noProof/>
-              </w:rPr>
-              <w:t>000</w:t>
-            </w:r>
-            <w:r>
-              <w:rPr>
-                <w:noProof/>
-              </w:rPr>
-              <w:t>.</w:t>
-            </w:r>
-            <w:r>
-              <w:rPr>
-                <w:noProof/>
-              </w:rPr>
-              <w:t>00</w:t>
+              <w:t>241000.00</w:t>
             </w:r>
           </w:p>
         </w:tc>
@@ -3887,14 +3736,8 @@
         </w:tabs>
         <w:spacing w:before="120" w:after="80"/>
         <w:ind w:left="284"/>
-        <w:rPr>
-          <w:highlight w:val="green"/>
-        </w:rPr>
-      </w:pPr>
-      <w:r>
-        <w:rPr>
-          <w:highlight w:val="green"/>
-        </w:rPr>
+      </w:pPr>
+      <w:r>
         <w:t>Employees Minimum Salaries</w:t>
       </w:r>
     </w:p>
@@ -4132,15 +3975,7 @@
                 <w:noProof/>
                 <w:lang w:val="en-GB"/>
               </w:rPr>
-              <w:t>Minimum</w:t>
-            </w:r>
-            <w:r>
-              <w:rPr>
-                <w:b/>
-                <w:noProof/>
-                <w:lang w:val="en-GB"/>
-              </w:rPr>
-              <w:t>Salary</w:t>
+              <w:t>MinimumSalary</w:t>
             </w:r>
           </w:p>
         </w:tc>
@@ -4192,7 +4027,53 @@
               <w:rPr>
                 <w:noProof/>
               </w:rPr>
-              <w:t>0</w:t>
+              <w:t>0.00</w:t>
+            </w:r>
+          </w:p>
+        </w:tc>
+      </w:tr>
+      <w:tr>
+        <w:tc>
+          <w:tcPr>
+            <w:tcW w:w="1701" w:type="dxa"/>
+          </w:tcPr>
+          <w:p>
+            <w:pPr>
+              <w:spacing w:after="0"/>
+              <w:rPr>
+                <w:noProof/>
+              </w:rPr>
+            </w:pPr>
+            <w:r>
+              <w:rPr>
+                <w:noProof/>
+              </w:rPr>
+              <w:t>5</w:t>
+            </w:r>
+          </w:p>
+        </w:tc>
+        <w:tc>
+          <w:tcPr>
+            <w:tcW w:w="1701" w:type="dxa"/>
+          </w:tcPr>
+          <w:p>
+            <w:pPr>
+              <w:spacing w:after="0"/>
+              <w:rPr>
+                <w:noProof/>
+              </w:rPr>
+            </w:pPr>
+            <w:r>
+              <w:rPr>
+                <w:noProof/>
+              </w:rPr>
+              <w:t>12</w:t>
+            </w:r>
+            <w:r>
+              <w:rPr>
+                <w:noProof/>
+              </w:rPr>
+              <w:t>800</w:t>
             </w:r>
             <w:r>
               <w:rPr>
@@ -4212,58 +4093,6 @@
             <w:pPr>
               <w:spacing w:after="0"/>
               <w:rPr>
-                <w:noProof/>
-              </w:rPr>
-            </w:pPr>
-            <w:r>
-              <w:rPr>
-                <w:noProof/>
-              </w:rPr>
-              <w:t>5</w:t>
-            </w:r>
-          </w:p>
-        </w:tc>
-        <w:tc>
-          <w:tcPr>
-            <w:tcW w:w="1701" w:type="dxa"/>
-          </w:tcPr>
-          <w:p>
-            <w:pPr>
-              <w:spacing w:after="0"/>
-              <w:rPr>
-                <w:noProof/>
-              </w:rPr>
-            </w:pPr>
-            <w:r>
-              <w:rPr>
-                <w:noProof/>
-              </w:rPr>
-              <w:t>12</w:t>
-            </w:r>
-            <w:r>
-              <w:rPr>
-                <w:noProof/>
-              </w:rPr>
-              <w:t>800</w:t>
-            </w:r>
-            <w:r>
-              <w:rPr>
-                <w:noProof/>
-              </w:rPr>
-              <w:t>.00</w:t>
-            </w:r>
-          </w:p>
-        </w:tc>
-      </w:tr>
-      <w:tr>
-        <w:tc>
-          <w:tcPr>
-            <w:tcW w:w="1701" w:type="dxa"/>
-          </w:tcPr>
-          <w:p>
-            <w:pPr>
-              <w:spacing w:after="0"/>
-              <w:rPr>
                 <w:lang w:val="en-GB"/>
               </w:rPr>
             </w:pPr>
@@ -4304,14 +4133,8 @@
         </w:tabs>
         <w:spacing w:before="120" w:after="80"/>
         <w:ind w:left="284"/>
-        <w:rPr>
-          <w:highlight w:val="green"/>
-        </w:rPr>
-      </w:pPr>
-      <w:r>
-        <w:rPr>
-          <w:highlight w:val="green"/>
-        </w:rPr>
+      </w:pPr>
+      <w:r>
         <w:t>Employees Average Salaries</w:t>
       </w:r>
     </w:p>
@@ -4348,14 +4171,7 @@
           <w:b/>
           <w:noProof/>
         </w:rPr>
-        <w:t>new table</w:t>
-      </w:r>
-      <w:r>
-        <w:rPr>
-          <w:b/>
-          <w:noProof/>
-        </w:rPr>
-        <w:t xml:space="preserve">. </w:t>
+        <w:t xml:space="preserve">new table. </w:t>
       </w:r>
       <w:r>
         <w:rPr>
@@ -4546,15 +4362,7 @@
                 <w:noProof/>
                 <w:lang w:val="en-GB"/>
               </w:rPr>
-              <w:t>Average</w:t>
-            </w:r>
-            <w:r>
-              <w:rPr>
-                <w:b/>
-                <w:noProof/>
-                <w:lang w:val="en-GB"/>
-              </w:rPr>
-              <w:t>Salary</w:t>
+              <w:t>AverageSalary</w:t>
             </w:r>
           </w:p>
         </w:tc>
@@ -4636,14 +4444,8 @@
         </w:tabs>
         <w:spacing w:before="120" w:after="80"/>
         <w:ind w:left="284"/>
-        <w:rPr>
-          <w:highlight w:val="green"/>
-        </w:rPr>
-      </w:pPr>
-      <w:r>
-        <w:rPr>
-          <w:highlight w:val="green"/>
-        </w:rPr>
+      </w:pPr>
+      <w:r>
         <w:t>Employees Maximum Salaries</w:t>
       </w:r>
     </w:p>
@@ -4780,15 +4582,7 @@
                 <w:noProof/>
                 <w:lang w:val="en-GB"/>
               </w:rPr>
-              <w:t>Max</w:t>
-            </w:r>
-            <w:r>
-              <w:rPr>
-                <w:b/>
-                <w:noProof/>
-                <w:lang w:val="en-GB"/>
-              </w:rPr>
-              <w:t>Salary</w:t>
+              <w:t>MaxSalary</w:t>
             </w:r>
           </w:p>
         </w:tc>
@@ -4870,14 +4664,8 @@
         </w:tabs>
         <w:spacing w:before="120" w:after="80"/>
         <w:ind w:left="284"/>
-        <w:rPr>
-          <w:highlight w:val="green"/>
-        </w:rPr>
-      </w:pPr>
-      <w:r>
-        <w:rPr>
-          <w:highlight w:val="green"/>
-        </w:rPr>
+      </w:pPr>
+      <w:r>
         <w:t>Employees Count Salaries</w:t>
       </w:r>
     </w:p>
@@ -5084,15 +4872,7 @@
                 <w:noProof/>
                 <w:lang w:val="en-GB"/>
               </w:rPr>
-              <w:t>ThirdHighest</w:t>
-            </w:r>
-            <w:r>
-              <w:rPr>
-                <w:b/>
-                <w:noProof/>
-                <w:lang w:val="en-GB"/>
-              </w:rPr>
-              <w:t>Salary</w:t>
+              <w:t>ThirdHighestSalary</w:t>
             </w:r>
           </w:p>
         </w:tc>
@@ -5174,16 +4954,8 @@
         </w:tabs>
         <w:spacing w:before="120" w:after="80"/>
         <w:ind w:left="284"/>
-        <w:rPr>
-          <w:highlight w:val="green"/>
-        </w:rPr>
-      </w:pPr>
-      <w:bookmarkStart w:id="0" w:name="_GoBack"/>
-      <w:bookmarkEnd w:id="0"/>
-      <w:r>
-        <w:rPr>
-          <w:highlight w:val="green"/>
-        </w:rPr>
+      </w:pPr>
+      <w:r>
         <w:t>**Salary Challenge</w:t>
       </w:r>
     </w:p>
@@ -5300,13 +5072,7 @@
         <w:rPr>
           <w:lang w:val="en-GB"/>
         </w:rPr>
-        <w:t xml:space="preserve"> who have</w:t>
-      </w:r>
-      <w:r>
-        <w:rPr>
-          <w:lang w:val="en-GB"/>
-        </w:rPr>
-        <w:t xml:space="preserve"> salary</w:t>
+        <w:t xml:space="preserve"> who have salary</w:t>
       </w:r>
       <w:r>
         <w:rPr>
@@ -5508,11 +5274,9 @@
             <w:pPr>
               <w:spacing w:after="0"/>
             </w:pPr>
-            <w:proofErr w:type="spellStart"/>
             <w:r>
               <w:t>Tamburello</w:t>
             </w:r>
-            <w:proofErr w:type="spellEnd"/>
           </w:p>
         </w:tc>
         <w:tc>
@@ -5777,7 +5541,7 @@
             </wp:anchor>
           </w:drawing>
         </mc:Choice>
-        <mc:Fallback xmlns:cx="http://schemas.microsoft.com/office/drawing/2014/chartex" xmlns:cx1="http://schemas.microsoft.com/office/drawing/2015/9/8/chartex" xmlns:cx2="http://schemas.microsoft.com/office/drawing/2015/10/21/chartex" xmlns:cx3="http://schemas.microsoft.com/office/drawing/2016/5/9/chartex" xmlns:cx4="http://schemas.microsoft.com/office/drawing/2016/5/10/chartex" xmlns:cx5="http://schemas.microsoft.com/office/drawing/2016/5/11/chartex" xmlns:cx6="http://schemas.microsoft.com/office/drawing/2016/5/12/chartex" xmlns:cx7="http://schemas.microsoft.com/office/drawing/2016/5/13/chartex" xmlns:cx8="http://schemas.microsoft.com/office/drawing/2016/5/14/chartex" xmlns:aink="http://schemas.microsoft.com/office/drawing/2016/ink" xmlns:am3d="http://schemas.microsoft.com/office/drawing/2017/model3d" xmlns:w15="http://schemas.microsoft.com/office/word/2012/wordml" xmlns:w16cid="http://schemas.microsoft.com/office/word/2016/wordml/cid" xmlns:w16se="http://schemas.microsoft.com/office/word/2015/wordml/symex">
+        <mc:Fallback xmlns:w16se="http://schemas.microsoft.com/office/word/2015/wordml/symex" xmlns:w16cid="http://schemas.microsoft.com/office/word/2016/wordml/cid" xmlns:w15="http://schemas.microsoft.com/office/word/2012/wordml" xmlns:am3d="http://schemas.microsoft.com/office/drawing/2017/model3d" xmlns:aink="http://schemas.microsoft.com/office/drawing/2016/ink" xmlns:cx8="http://schemas.microsoft.com/office/drawing/2016/5/14/chartex" xmlns:cx7="http://schemas.microsoft.com/office/drawing/2016/5/13/chartex" xmlns:cx6="http://schemas.microsoft.com/office/drawing/2016/5/12/chartex" xmlns:cx5="http://schemas.microsoft.com/office/drawing/2016/5/11/chartex" xmlns:cx4="http://schemas.microsoft.com/office/drawing/2016/5/10/chartex" xmlns:cx3="http://schemas.microsoft.com/office/drawing/2016/5/9/chartex" xmlns:cx2="http://schemas.microsoft.com/office/drawing/2015/10/21/chartex" xmlns:cx1="http://schemas.microsoft.com/office/drawing/2015/9/8/chartex" xmlns:cx="http://schemas.microsoft.com/office/drawing/2014/chartex">
           <w:pict>
             <v:line w14:anchorId="41CEB5CF" id="Straight Connector 19" o:spid="_x0000_s1026" style="position:absolute;flip:y;z-index:251660288;visibility:visible;mso-wrap-style:square;mso-width-percent:0;mso-height-percent:0;mso-wrap-distance-left:9pt;mso-wrap-distance-top:-3e-5mm;mso-wrap-distance-right:9pt;mso-wrap-distance-bottom:-3e-5mm;mso-position-horizontal:absolute;mso-position-horizontal-relative:text;mso-position-vertical:absolute;mso-position-vertical-relative:text;mso-width-percent:0;mso-height-percent:0;mso-width-relative:page;mso-height-relative:page" from="-.1pt,5.2pt" to="520.7pt,5.2pt" o:gfxdata="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" strokecolor="#f37123" strokeweight="1pt">
               <v:stroke endcap="round"/>
@@ -6456,7 +6220,7 @@
             </wp:anchor>
           </w:drawing>
         </mc:Choice>
-        <mc:Fallback xmlns:cx="http://schemas.microsoft.com/office/drawing/2014/chartex" xmlns:cx1="http://schemas.microsoft.com/office/drawing/2015/9/8/chartex" xmlns:cx2="http://schemas.microsoft.com/office/drawing/2015/10/21/chartex" xmlns:cx3="http://schemas.microsoft.com/office/drawing/2016/5/9/chartex" xmlns:cx4="http://schemas.microsoft.com/office/drawing/2016/5/10/chartex" xmlns:cx5="http://schemas.microsoft.com/office/drawing/2016/5/11/chartex" xmlns:cx6="http://schemas.microsoft.com/office/drawing/2016/5/12/chartex" xmlns:cx7="http://schemas.microsoft.com/office/drawing/2016/5/13/chartex" xmlns:cx8="http://schemas.microsoft.com/office/drawing/2016/5/14/chartex" xmlns:aink="http://schemas.microsoft.com/office/drawing/2016/ink" xmlns:am3d="http://schemas.microsoft.com/office/drawing/2017/model3d" xmlns:w15="http://schemas.microsoft.com/office/word/2012/wordml" xmlns:w16cid="http://schemas.microsoft.com/office/word/2016/wordml/cid" xmlns:w16se="http://schemas.microsoft.com/office/word/2015/wordml/symex">
+        <mc:Fallback xmlns:w16se="http://schemas.microsoft.com/office/word/2015/wordml/symex" xmlns:w16cid="http://schemas.microsoft.com/office/word/2016/wordml/cid" xmlns:w15="http://schemas.microsoft.com/office/word/2012/wordml" xmlns:am3d="http://schemas.microsoft.com/office/drawing/2017/model3d" xmlns:aink="http://schemas.microsoft.com/office/drawing/2016/ink" xmlns:cx8="http://schemas.microsoft.com/office/drawing/2016/5/14/chartex" xmlns:cx7="http://schemas.microsoft.com/office/drawing/2016/5/13/chartex" xmlns:cx6="http://schemas.microsoft.com/office/drawing/2016/5/12/chartex" xmlns:cx5="http://schemas.microsoft.com/office/drawing/2016/5/11/chartex" xmlns:cx4="http://schemas.microsoft.com/office/drawing/2016/5/10/chartex" xmlns:cx3="http://schemas.microsoft.com/office/drawing/2016/5/9/chartex" xmlns:cx2="http://schemas.microsoft.com/office/drawing/2015/10/21/chartex" xmlns:cx1="http://schemas.microsoft.com/office/drawing/2015/9/8/chartex" xmlns:cx="http://schemas.microsoft.com/office/drawing/2014/chartex">
           <w:pict>
             <v:shapetype w14:anchorId="1FC856F8" id="_x0000_t202" coordsize="21600,21600" o:spt="202" path="m,l,21600r21600,l21600,xe">
               <v:stroke joinstyle="miter"/>
@@ -7160,7 +6924,7 @@
             </wp:anchor>
           </w:drawing>
         </mc:Choice>
-        <mc:Fallback xmlns:cx="http://schemas.microsoft.com/office/drawing/2014/chartex" xmlns:cx1="http://schemas.microsoft.com/office/drawing/2015/9/8/chartex" xmlns:cx2="http://schemas.microsoft.com/office/drawing/2015/10/21/chartex" xmlns:cx3="http://schemas.microsoft.com/office/drawing/2016/5/9/chartex" xmlns:cx4="http://schemas.microsoft.com/office/drawing/2016/5/10/chartex" xmlns:cx5="http://schemas.microsoft.com/office/drawing/2016/5/11/chartex" xmlns:cx6="http://schemas.microsoft.com/office/drawing/2016/5/12/chartex" xmlns:cx7="http://schemas.microsoft.com/office/drawing/2016/5/13/chartex" xmlns:cx8="http://schemas.microsoft.com/office/drawing/2016/5/14/chartex" xmlns:aink="http://schemas.microsoft.com/office/drawing/2016/ink" xmlns:am3d="http://schemas.microsoft.com/office/drawing/2017/model3d" xmlns:w15="http://schemas.microsoft.com/office/word/2012/wordml" xmlns:w16cid="http://schemas.microsoft.com/office/word/2016/wordml/cid" xmlns:w16se="http://schemas.microsoft.com/office/word/2015/wordml/symex">
+        <mc:Fallback xmlns:w16se="http://schemas.microsoft.com/office/word/2015/wordml/symex" xmlns:w16cid="http://schemas.microsoft.com/office/word/2016/wordml/cid" xmlns:w15="http://schemas.microsoft.com/office/word/2012/wordml" xmlns:am3d="http://schemas.microsoft.com/office/drawing/2017/model3d" xmlns:aink="http://schemas.microsoft.com/office/drawing/2016/ink" xmlns:cx8="http://schemas.microsoft.com/office/drawing/2016/5/14/chartex" xmlns:cx7="http://schemas.microsoft.com/office/drawing/2016/5/13/chartex" xmlns:cx6="http://schemas.microsoft.com/office/drawing/2016/5/12/chartex" xmlns:cx5="http://schemas.microsoft.com/office/drawing/2016/5/11/chartex" xmlns:cx4="http://schemas.microsoft.com/office/drawing/2016/5/10/chartex" xmlns:cx3="http://schemas.microsoft.com/office/drawing/2016/5/9/chartex" xmlns:cx2="http://schemas.microsoft.com/office/drawing/2015/10/21/chartex" xmlns:cx1="http://schemas.microsoft.com/office/drawing/2015/9/8/chartex" xmlns:cx="http://schemas.microsoft.com/office/drawing/2014/chartex">
           <w:pict>
             <v:shape w14:anchorId="6DE50783" id="Text Box 6" o:spid="_x0000_s1027" type="#_x0000_t202" style="position:absolute;margin-left:125.15pt;margin-top:26.95pt;width:44.85pt;height:15.75pt;z-index:251662336;visibility:visible;mso-wrap-style:square;mso-width-percent:0;mso-height-percent:0;mso-wrap-distance-left:9pt;mso-wrap-distance-top:0;mso-wrap-distance-right:9pt;mso-wrap-distance-bottom:0;mso-position-horizontal:absolute;mso-position-horizontal-relative:text;mso-position-vertical:absolute;mso-position-vertical-relative:text;mso-width-percent:0;mso-height-percent:0;mso-width-relative:page;mso-height-relative:page;v-text-anchor:middle" o:gfxdata="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" filled="f" stroked="f" strokeweight=".5pt">
               <v:textbox inset=".5mm,0,0,0">
@@ -7368,7 +7132,7 @@
             </wp:anchor>
           </w:drawing>
         </mc:Choice>
-        <mc:Fallback xmlns:cx="http://schemas.microsoft.com/office/drawing/2014/chartex" xmlns:cx1="http://schemas.microsoft.com/office/drawing/2015/9/8/chartex" xmlns:cx2="http://schemas.microsoft.com/office/drawing/2015/10/21/chartex" xmlns:cx3="http://schemas.microsoft.com/office/drawing/2016/5/9/chartex" xmlns:cx4="http://schemas.microsoft.com/office/drawing/2016/5/10/chartex" xmlns:cx5="http://schemas.microsoft.com/office/drawing/2016/5/11/chartex" xmlns:cx6="http://schemas.microsoft.com/office/drawing/2016/5/12/chartex" xmlns:cx7="http://schemas.microsoft.com/office/drawing/2016/5/13/chartex" xmlns:cx8="http://schemas.microsoft.com/office/drawing/2016/5/14/chartex" xmlns:aink="http://schemas.microsoft.com/office/drawing/2016/ink" xmlns:am3d="http://schemas.microsoft.com/office/drawing/2017/model3d" xmlns:w15="http://schemas.microsoft.com/office/word/2012/wordml" xmlns:w16cid="http://schemas.microsoft.com/office/word/2016/wordml/cid" xmlns:w16se="http://schemas.microsoft.com/office/word/2015/wordml/symex">
+        <mc:Fallback xmlns:w16se="http://schemas.microsoft.com/office/word/2015/wordml/symex" xmlns:w16cid="http://schemas.microsoft.com/office/word/2016/wordml/cid" xmlns:w15="http://schemas.microsoft.com/office/word/2012/wordml" xmlns:am3d="http://schemas.microsoft.com/office/drawing/2017/model3d" xmlns:aink="http://schemas.microsoft.com/office/drawing/2016/ink" xmlns:cx8="http://schemas.microsoft.com/office/drawing/2016/5/14/chartex" xmlns:cx7="http://schemas.microsoft.com/office/drawing/2016/5/13/chartex" xmlns:cx6="http://schemas.microsoft.com/office/drawing/2016/5/12/chartex" xmlns:cx5="http://schemas.microsoft.com/office/drawing/2016/5/11/chartex" xmlns:cx4="http://schemas.microsoft.com/office/drawing/2016/5/10/chartex" xmlns:cx3="http://schemas.microsoft.com/office/drawing/2016/5/9/chartex" xmlns:cx2="http://schemas.microsoft.com/office/drawing/2015/10/21/chartex" xmlns:cx1="http://schemas.microsoft.com/office/drawing/2015/9/8/chartex" xmlns:cx="http://schemas.microsoft.com/office/drawing/2014/chartex">
           <w:pict>
             <v:shape w14:anchorId="63E3D0C5" id="Text Box 5" o:spid="_x0000_s1028" type="#_x0000_t202" style="position:absolute;margin-left:444.65pt;margin-top:26.95pt;width:70.9pt;height:15.9pt;z-index:251663360;visibility:visible;mso-wrap-style:square;mso-width-percent:0;mso-height-percent:0;mso-wrap-distance-left:9pt;mso-wrap-distance-top:0;mso-wrap-distance-right:9pt;mso-wrap-distance-bottom:0;mso-position-horizontal:absolute;mso-position-horizontal-relative:text;mso-position-vertical:absolute;mso-position-vertical-relative:text;mso-width-percent:0;mso-height-percent:0;mso-width-relative:page;mso-height-relative:page;v-text-anchor:middle" o:gfxdata="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" filled="f" stroked="f" strokeweight=".5pt">
               <v:textbox inset="0,0,0,0">
@@ -13835,7 +13599,7 @@
 </file>
 
 <file path=customXml/itemProps1.xml><?xml version="1.0" encoding="utf-8"?>
-<ds:datastoreItem xmlns:ds="http://schemas.openxmlformats.org/officeDocument/2006/customXml" ds:itemID="{ABE7A36E-266F-4C15-926F-3FBE5874D7EE}">
+<ds:datastoreItem xmlns:ds="http://schemas.openxmlformats.org/officeDocument/2006/customXml" ds:itemID="{DF6CF216-137F-4571-8264-E5B35790E648}">
   <ds:schemaRefs>
     <ds:schemaRef ds:uri="http://schemas.openxmlformats.org/officeDocument/2006/bibliography"/>
   </ds:schemaRefs>
